--- a/Happiness Presentation Outline.docx
+++ b/Happiness Presentation Outline.docx
@@ -33,7 +33,15 @@
     </w:p>
     <w:p>
       <w:r>
-        <w:t xml:space="preserve">We will use a measure of happiness developed by ().  Information was obtained by administering a survey over years 2015-2019.  We will focus on the happiness score from 2016.  </w:t>
+        <w:t>We will use a measure of happiness developed by ().  Information was obtained by administering a survey over years 2015-201</w:t>
+      </w:r>
+      <w:r>
+        <w:t>8</w:t>
+      </w:r>
+      <w:bookmarkStart w:id="0" w:name="_GoBack"/>
+      <w:bookmarkEnd w:id="0"/>
+      <w:r>
+        <w:t xml:space="preserve">.  We will focus on the happiness score from 2016.  </w:t>
       </w:r>
     </w:p>
     <w:p>
@@ -98,15 +106,7 @@
         <w:t>,</w:t>
       </w:r>
       <w:r>
-        <w:t xml:space="preserve"> </w:t>
-      </w:r>
-      <w:proofErr w:type="gramStart"/>
-      <w:r>
-        <w:t>with the exception of</w:t>
-      </w:r>
-      <w:proofErr w:type="gramEnd"/>
-      <w:r>
-        <w:t xml:space="preserve"> the sleep rate data.  </w:t>
+        <w:t xml:space="preserve"> with the exception of the sleep rate data.  </w:t>
       </w:r>
     </w:p>
     <w:p>
@@ -121,13 +121,8 @@
     </w:p>
     <w:p>
       <w:r>
-        <w:t xml:space="preserve">Demographic data: What is PPP, </w:t>
-      </w:r>
-      <w:proofErr w:type="spellStart"/>
-      <w:r>
-        <w:t>etc</w:t>
-      </w:r>
-      <w:proofErr w:type="spellEnd"/>
+        <w:t>Demographic data: What is PPP, etc</w:t>
+      </w:r>
     </w:p>
     <w:p>
       <w:r>
@@ -231,15 +226,7 @@
     </w:p>
     <w:p>
       <w:r>
-        <w:t xml:space="preserve">Are you more like those geographically close to </w:t>
-      </w:r>
-      <w:proofErr w:type="gramStart"/>
-      <w:r>
-        <w:t>you?:</w:t>
-      </w:r>
-      <w:proofErr w:type="gramEnd"/>
-      <w:r>
-        <w:t xml:space="preserve">  distance vs difference in happiness by continent</w:t>
+        <w:t>Are you more like those geographically close to you?:  distance vs difference in happiness by continent</w:t>
       </w:r>
     </w:p>
     <w:p>
@@ -255,13 +242,8 @@
     </w:p>
     <w:p>
       <w:r>
-        <w:t xml:space="preserve">(Factors that didn’t make the cut): table of R </w:t>
-      </w:r>
-      <w:proofErr w:type="spellStart"/>
-      <w:r>
-        <w:t>sq</w:t>
-      </w:r>
-      <w:proofErr w:type="spellEnd"/>
+        <w:t>(Factors that didn’t make the cut): table of R sq</w:t>
+      </w:r>
     </w:p>
     <w:p>
       <w:r>
@@ -294,15 +276,7 @@
     </w:p>
     <w:p>
       <w:r>
-        <w:t xml:space="preserve">Conclusions.:  </w:t>
-      </w:r>
-      <w:proofErr w:type="gramStart"/>
-      <w:r>
-        <w:t>the</w:t>
-      </w:r>
-      <w:proofErr w:type="gramEnd"/>
-      <w:r>
-        <w:t xml:space="preserve"> Perceived happiness of a country is affected by x, y, and z</w:t>
+        <w:t>Conclusions.:  the Perceived happiness of a country is affected by x, y, and z</w:t>
       </w:r>
     </w:p>
     <w:p>
@@ -314,15 +288,7 @@
     <w:p>
       <w:r>
         <w:tab/>
-        <w:t xml:space="preserve">Happiness scores are significantly different from each other from continent to continent, </w:t>
-      </w:r>
-      <w:proofErr w:type="gramStart"/>
-      <w:r>
-        <w:t>with the exception of</w:t>
-      </w:r>
-      <w:proofErr w:type="gramEnd"/>
-      <w:r>
-        <w:t xml:space="preserve"> North America, South America, and Europe, whose countries’ happiness scores are not different from each other. However, the happiness scores of the countries within these continents is significantly different from that of other continents.</w:t>
+        <w:t>Happiness scores are significantly different from each other from continent to continent, with the exception of North America, South America, and Europe, whose countries’ happiness scores are not different from each other. However, the happiness scores of the countries within these continents is significantly different from that of other continents.</w:t>
       </w:r>
     </w:p>
     <w:p>
@@ -345,13 +311,8 @@
     </w:p>
     <w:p/>
     <w:p>
-      <w:proofErr w:type="spellStart"/>
-      <w:r>
-        <w:t>Followups</w:t>
-      </w:r>
-      <w:proofErr w:type="spellEnd"/>
-      <w:r>
-        <w:t>:</w:t>
+      <w:r>
+        <w:t>Followups:</w:t>
       </w:r>
     </w:p>
     <w:p>
@@ -362,12 +323,7 @@
     <w:p>
       <w:r>
         <w:lastRenderedPageBreak/>
-        <w:t xml:space="preserve">It would be beneficial to compare happiness in major cities as opposed to entire countries.  Large countries like the united states and China have multiple climates, and various cultural differences within the countries themselves.  </w:t>
-      </w:r>
-      <w:bookmarkStart w:id="0" w:name="_GoBack"/>
-      <w:bookmarkEnd w:id="0"/>
-      <w:r>
-        <w:t xml:space="preserve"> </w:t>
+        <w:t xml:space="preserve">It would be beneficial to compare happiness in major cities as opposed to entire countries.  Large countries like the united states and China have multiple climates, and various cultural differences within the countries themselves.   </w:t>
       </w:r>
     </w:p>
     <w:p/>

--- a/Happiness Presentation Outline.docx
+++ b/Happiness Presentation Outline.docx
@@ -38,8 +38,6 @@
       <w:r>
         <w:t>8</w:t>
       </w:r>
-      <w:bookmarkStart w:id="0" w:name="_GoBack"/>
-      <w:bookmarkEnd w:id="0"/>
       <w:r>
         <w:t xml:space="preserve">.  We will focus on the happiness score from 2016.  </w:t>
       </w:r>
@@ -106,7 +104,10 @@
         <w:t>,</w:t>
       </w:r>
       <w:r>
-        <w:t xml:space="preserve"> with the exception of the sleep rate data.  </w:t>
+        <w:t xml:space="preserve"> with the exception of the sleep rate data</w:t>
+      </w:r>
+      <w:r>
+        <w:t xml:space="preserve"> with a limited number of countries in study.</w:t>
       </w:r>
     </w:p>
     <w:p>
@@ -138,15 +139,30 @@
       <w:r>
         <w:t>Disaster rate:</w:t>
       </w:r>
+      <w:r>
+        <w:t xml:space="preserve"> the risk that countries naturally get for its location in the world.</w:t>
+      </w:r>
     </w:p>
     <w:p>
       <w:r>
         <w:t>Internet access:</w:t>
       </w:r>
+      <w:r>
+        <w:t xml:space="preserve"> the rate show</w:t>
+      </w:r>
+      <w:r>
+        <w:t>s</w:t>
+      </w:r>
+      <w:r>
+        <w:t xml:space="preserve"> the probability that the people in a country could access to the internet using means of technologies.</w:t>
+      </w:r>
     </w:p>
     <w:p>
       <w:r>
         <w:t>Sleep rate:</w:t>
+      </w:r>
+      <w:r>
+        <w:t xml:space="preserve"> show how many hours in a day a person spent in average in that country.</w:t>
       </w:r>
     </w:p>
     <w:p>
@@ -178,6 +194,7 @@
     </w:p>
     <w:p>
       <w:r>
+        <w:lastRenderedPageBreak/>
         <w:t>Show an example of two names for the same country.</w:t>
       </w:r>
     </w:p>
@@ -231,7 +248,6 @@
     </w:p>
     <w:p>
       <w:r>
-        <w:tab/>
         <w:t>Size of country varies the comparison.  A continent where countries tend to be more uniformly distributed is a more accurate test.  Look at Europe.</w:t>
       </w:r>
     </w:p>
@@ -276,18 +292,30 @@
     </w:p>
     <w:p>
       <w:r>
-        <w:t>Conclusions.:  the Perceived happiness of a country is affected by x, y, and z</w:t>
-      </w:r>
-    </w:p>
-    <w:p>
-      <w:r>
-        <w:tab/>
+        <w:t xml:space="preserve">Conclusions.:  </w:t>
+      </w:r>
+      <w:r>
+        <w:t>The</w:t>
+      </w:r>
+      <w:r>
+        <w:t xml:space="preserve"> </w:t>
+      </w:r>
+      <w:r>
+        <w:t>p</w:t>
+      </w:r>
+      <w:r>
+        <w:t>erceived happiness of a country is affected by x, y, and z</w:t>
+      </w:r>
+    </w:p>
+    <w:p>
+      <w:r>
         <w:t>The happiest country is Denmark</w:t>
       </w:r>
     </w:p>
     <w:p>
-      <w:r>
-        <w:tab/>
+      <w:bookmarkStart w:id="0" w:name="_GoBack"/>
+      <w:bookmarkEnd w:id="0"/>
+      <w:r>
         <w:t>Happiness scores are significantly different from each other from continent to continent, with the exception of North America, South America, and Europe, whose countries’ happiness scores are not different from each other. However, the happiness scores of the countries within these continents is significantly different from that of other continents.</w:t>
       </w:r>
     </w:p>
